--- a/Oficinas.docx
+++ b/Oficinas.docx
@@ -17,67 +17,73 @@
         <w:jc w:val="both"/>
       </w:pPr>
       <w:r>
-        <w:t xml:space="preserve">O Instituto BH Futuro possui um amplo espaço, com quase </w:t>
+        <w:t>O Instituto BH Futuro possui um amplo espaço, com quase 2</w:t>
+      </w:r>
+      <w:r>
+        <w:t xml:space="preserve">.000 </w:t>
+      </w:r>
+      <w:r>
+        <w:t xml:space="preserve">m² de espaço adequado para o atendimento de até 400 crianças simultaneamente. O espaço conta com </w:t>
       </w:r>
       <w:proofErr w:type="gramStart"/>
       <w:r>
-        <w:t>2</w:t>
+        <w:t>4</w:t>
       </w:r>
       <w:proofErr w:type="gramEnd"/>
       <w:r>
-        <w:t xml:space="preserve"> mil m² de espaço, adequado para o atendimento de até 400 crianças simultaneamente. O espaço conta com </w:t>
+        <w:t xml:space="preserve"> andares, várias salas de aula, teatro, música, luta e quadra coberta, o que permite uma ampla variedade de atividades sendo desenvolvidas ao mesmo tempo.</w:t>
+      </w:r>
+      <w:r>
+        <w:t xml:space="preserve"> </w:t>
+      </w:r>
+      <w:r>
+        <w:t>Estas atividades</w:t>
+      </w:r>
+      <w:r>
+        <w:t xml:space="preserve"> são</w:t>
+      </w:r>
+      <w:r>
+        <w:t xml:space="preserve"> executadas em formato de oficinas. </w:t>
+      </w:r>
+    </w:p>
+    <w:p>
+      <w:pPr>
+        <w:jc w:val="both"/>
+      </w:pPr>
+      <w:r>
+        <w:t xml:space="preserve">A proposta do IBHF é possibilitar que as crianças e adolescentes atendidos conheçam várias áreas, realizando o maior número de oficinas possível. Atualmente, são cerca de 1.200 pessoas atendidas, o que é possível pela rotatividade em relação às oficinas – quem vai ao espaço </w:t>
+      </w:r>
+      <w:r>
+        <w:t>realiza uma atividade de 50 minutos</w:t>
+      </w:r>
+      <w:r>
+        <w:t xml:space="preserve">.  Quanto mais oficinas realizar, mais possibilidades de carreira, o jovem terá. </w:t>
+      </w:r>
+    </w:p>
+    <w:p>
+      <w:pPr>
+        <w:jc w:val="both"/>
+      </w:pPr>
+      <w:r>
+        <w:t xml:space="preserve">As oficinas </w:t>
+      </w:r>
+      <w:r>
+        <w:t xml:space="preserve">são desenvolvidas para atender a faixa etária que </w:t>
+      </w:r>
+      <w:r>
+        <w:t xml:space="preserve">varia entre </w:t>
       </w:r>
       <w:proofErr w:type="gramStart"/>
       <w:r>
-        <w:t>4</w:t>
+        <w:t>8</w:t>
       </w:r>
       <w:proofErr w:type="gramEnd"/>
       <w:r>
-        <w:t xml:space="preserve"> andares, várias salas de aula, teatro, música, luta e quadra coberta, o que permite uma ampla variedade de atividades sendo desenvolvidas ao mesmo tempo.</w:t>
-      </w:r>
-    </w:p>
-    <w:p>
-      <w:pPr>
-        <w:jc w:val="both"/>
-      </w:pPr>
-      <w:r>
-        <w:t>Estas atividades</w:t>
-      </w:r>
-      <w:r>
-        <w:t xml:space="preserve"> são</w:t>
-      </w:r>
-      <w:r>
-        <w:t xml:space="preserve"> executadas em formato de oficinas. O jovem vai ao espaço, e realiza uma atividade de 50 minutos, o que permite uma maior rotatividade, e que mais crianças sejam alcançadas pelo projeto (atualmente, são cerca de 1200 semanalmente!). Vale lembrar que um jovem pode realizar quantas oficinas puder, o que também permite que ele conheça várias áreas, ajudando no objetivo do projeto, que é introduzir a ele várias possibilidades que ele pode seguir como carreira.</w:t>
-      </w:r>
-    </w:p>
-    <w:p>
-      <w:pPr>
-        <w:jc w:val="both"/>
-      </w:pPr>
-      <w:r>
-        <w:t xml:space="preserve">As oficinas possuem uma faixa etária, que varia entre </w:t>
-      </w:r>
-      <w:proofErr w:type="gramStart"/>
-      <w:r>
-        <w:t>8</w:t>
-      </w:r>
-      <w:proofErr w:type="gramEnd"/>
-      <w:r>
-        <w:t xml:space="preserve"> e 18 anos. Algumas oficinas, possuem faixas etárias distintas, como o inglês, que visa atender crianças entre </w:t>
-      </w:r>
-      <w:proofErr w:type="gramStart"/>
-      <w:r>
-        <w:t>7</w:t>
-      </w:r>
-      <w:proofErr w:type="gramEnd"/>
-      <w:r>
-        <w:t xml:space="preserve"> e 12 anos de idade. Vale lembrar que, embora esta seja a faixa etária prioritária do projeto, ainda existem adultos que são atendidos.</w:t>
-      </w:r>
-    </w:p>
-    <w:p>
-      <w:pPr>
-        <w:jc w:val="both"/>
-      </w:pPr>
+        <w:t xml:space="preserve"> e 18 anos. Algumas </w:t>
+      </w:r>
+      <w:r>
+        <w:t xml:space="preserve">delas atendem faixas distintas, inclusive adultos. </w:t>
+      </w:r>
     </w:p>
     <w:p>
       <w:pPr>
@@ -148,11 +154,29 @@
         <w:t>:</w:t>
       </w:r>
       <w:r>
-        <w:t xml:space="preserve"> A</w:t>
-      </w:r>
-      <w:r>
-        <w:t xml:space="preserve"> Oficina desenvolvida em parceria com a Federação Mineira de Basquete, com objetivo de auxiliar os jovens a criarem gosto pelo esporte. Alguns, já chegaram a ser encaminhados para clubes profissionais de Belo Horizonte, como o Olímpico, também na Serra.</w:t>
-      </w:r>
+        <w:t xml:space="preserve"> </w:t>
+      </w:r>
+      <w:r>
+        <w:t>O</w:t>
+      </w:r>
+      <w:r>
+        <w:t xml:space="preserve">ficina desenvolvida em parceria com a Federação Mineira de Basquete, com objetivo de </w:t>
+      </w:r>
+      <w:r>
+        <w:t>estimular a prática deste esporte. Algumas das pessoas atendidas já foram, inclusive, encaminhada</w:t>
+      </w:r>
+      <w:r>
+        <w:t>s para clubes profissionais de Belo Horizonte, como o Olímpico</w:t>
+      </w:r>
+      <w:r>
+        <w:t xml:space="preserve">. </w:t>
+      </w:r>
+    </w:p>
+    <w:p>
+      <w:pPr>
+        <w:pStyle w:val="PargrafodaLista"/>
+        <w:jc w:val="both"/>
+      </w:pPr>
     </w:p>
     <w:p>
       <w:pPr>
@@ -164,7 +188,31 @@
         <w:jc w:val="both"/>
       </w:pPr>
       <w:r>
-        <w:t xml:space="preserve">Esporte Educacional: Oficina com foco em apresentar esportes variados aos </w:t>
+        <w:t xml:space="preserve">Esporte Educacional: Oficina </w:t>
+      </w:r>
+      <w:r>
+        <w:t xml:space="preserve">que tem </w:t>
+      </w:r>
+      <w:r>
+        <w:t>com</w:t>
+      </w:r>
+      <w:r>
+        <w:t>o</w:t>
+      </w:r>
+      <w:r>
+        <w:t xml:space="preserve"> </w:t>
+      </w:r>
+      <w:r>
+        <w:t>objetivo</w:t>
+      </w:r>
+      <w:r>
+        <w:t xml:space="preserve"> </w:t>
+      </w:r>
+      <w:r>
+        <w:t>a</w:t>
+      </w:r>
+      <w:r>
+        <w:t xml:space="preserve">presentar esportes variados aos </w:t>
       </w:r>
       <w:proofErr w:type="spellStart"/>
       <w:r>
@@ -172,13 +220,16 @@
       </w:r>
       <w:proofErr w:type="spellEnd"/>
       <w:r>
-        <w:t xml:space="preserve">. Diferente do Basquete, que é centrado em apenas um, o Esporte Educacional busca fazer uma apresentação de vários </w:t>
+        <w:t>:</w:t>
       </w:r>
       <w:proofErr w:type="gramStart"/>
       <w:r>
-        <w:t>esportes, desde o clássico Futsal, tão amado pelos jovens, até o Handball, que ainda não é tão conhecido no país</w:t>
+        <w:t xml:space="preserve">  </w:t>
       </w:r>
       <w:proofErr w:type="gramEnd"/>
+      <w:r>
+        <w:t>desde o clássico Futsal, tão amado pelos jovens, até o Handball, que ainda não é tão conhecido no país</w:t>
+      </w:r>
       <w:r>
         <w:t>.</w:t>
       </w:r>
@@ -282,24 +333,7 @@
         <w:jc w:val="both"/>
       </w:pPr>
       <w:r>
-        <w:t xml:space="preserve">Informática: Hoje, conhecimento de informática é essencial no mundo de trabalho, já que cada vez mais empresas estão utilizando sistemas informatizados em seus serviços. Logo, dominar esta ciência é um dos primeiros passos para conseguir ingressar no mercado </w:t>
-      </w:r>
-      <w:proofErr w:type="gramStart"/>
-      <w:r>
-        <w:t>de</w:t>
-      </w:r>
-      <w:proofErr w:type="gramEnd"/>
-      <w:r>
-        <w:t xml:space="preserve"> </w:t>
-      </w:r>
-      <w:proofErr w:type="gramStart"/>
-      <w:r>
-        <w:lastRenderedPageBreak/>
-        <w:t>trabalho</w:t>
-      </w:r>
-      <w:proofErr w:type="gramEnd"/>
-      <w:r>
-        <w:t>. Tendo isto em vista, a oficina propõe apresentar conceitos básicos de informática, importantíssimos para quase todas as áreas profissionais.</w:t>
+        <w:t>Informática: Hoje, conhecimento de informática é essencial no mundo de trabalho, já que cada vez mais empresas estão utilizando sistemas informatizados em seus serviços. Logo, dominar esta ciência é um dos primeiros passos para conseguir ingressar no mercado de trabalho. Tendo isto em vista, a oficina propõe apresentar conceitos básicos de informática, importantíssimos para quase todas as áreas profissionais.</w:t>
       </w:r>
     </w:p>
     <w:p>
@@ -1228,7 +1262,7 @@
   <a:extraClrSchemeLst/>
   <a:extLst>
     <a:ext uri="{05A4C25C-085E-4340-85A3-A5531E510DB2}">
-      <thm15:themeFamily xmlns:thm15="http://schemas.microsoft.com/office/thememl/2012/main" xmlns="" name="Office Theme" id="{62F939B6-93AF-4DB8-9C6B-D6C7DFDC589F}" vid="{4A3C46E8-61CC-4603-A589-7422A47A8E4A}"/>
+      <thm15:themeFamily xmlns="" xmlns:thm15="http://schemas.microsoft.com/office/thememl/2012/main" name="Office Theme" id="{62F939B6-93AF-4DB8-9C6B-D6C7DFDC589F}" vid="{4A3C46E8-61CC-4603-A589-7422A47A8E4A}"/>
     </a:ext>
   </a:extLst>
 </a:theme>

--- a/Oficinas.docx
+++ b/Oficinas.docx
@@ -294,6 +294,12 @@
     <w:p>
       <w:pPr>
         <w:pStyle w:val="PargrafodaLista"/>
+        <w:jc w:val="both"/>
+      </w:pPr>
+    </w:p>
+    <w:p>
+      <w:pPr>
+        <w:pStyle w:val="PargrafodaLista"/>
         <w:numPr>
           <w:ilvl w:val="0"/>
           <w:numId w:val="4"/>
@@ -301,14 +307,38 @@
         <w:jc w:val="both"/>
       </w:pPr>
       <w:r>
-        <w:t>Música: O estudo da música pode trazer inúmeros benefícios para o ser humano, bem como:</w:t>
-      </w:r>
-      <w:r>
-        <w:t xml:space="preserve"> </w:t>
-      </w:r>
-      <w:r>
-        <w:t>Promover a autodisciplina e autocontrole; Melhorar a memória, a concentração e atenção, além duma habilidade essencial para o mercado de trabalho: Comunicação. Através da oficina de música, os alunos têm a oportunidade de desenvolver todas essas habilidades, além de várias outras.</w:t>
-      </w:r>
+        <w:t>Música: O</w:t>
+      </w:r>
+      <w:r>
+        <w:t xml:space="preserve">ficina que tem como proposta estimular o desenvolvimento de habilidades artísticas e outras como: </w:t>
+      </w:r>
+      <w:r>
+        <w:t>autodisciplina</w:t>
+      </w:r>
+      <w:r>
+        <w:t>, autocontrole,</w:t>
+      </w:r>
+      <w:r>
+        <w:t xml:space="preserve"> memória, concentração e atenção</w:t>
+      </w:r>
+      <w:r>
+        <w:t xml:space="preserve">. Outra importante ferramenta desenvolvida através da música, </w:t>
+      </w:r>
+      <w:r>
+        <w:t>essencial para o mercado de trabalho</w:t>
+      </w:r>
+      <w:r>
+        <w:t>, é a c</w:t>
+      </w:r>
+      <w:r>
+        <w:t xml:space="preserve">omunicação. </w:t>
+      </w:r>
+    </w:p>
+    <w:p>
+      <w:pPr>
+        <w:pStyle w:val="PargrafodaLista"/>
+        <w:jc w:val="both"/>
+      </w:pPr>
     </w:p>
     <w:p>
       <w:pPr>
@@ -320,8 +350,25 @@
         <w:jc w:val="both"/>
       </w:pPr>
       <w:r>
-        <w:t>Inglês: Em mundo cada vez mais globalizado, o conhecimento de uma nova linguagem vem sendo cada vez mais essencial no mercado de trabalho. Embora o conteúdo apresentado seja mais básico, a oficina de Inglês busca apresentar o idioma para crianças, o que, de acordo com pesquisas recentes, facilita o aprendizado no futuro.</w:t>
-      </w:r>
+        <w:t xml:space="preserve">Inglês: Em mundo cada vez mais globalizado, o conhecimento de uma </w:t>
+      </w:r>
+      <w:r>
+        <w:t xml:space="preserve">língua estrangeira se torna ainda mais valorizado pelo </w:t>
+      </w:r>
+      <w:r>
+        <w:t xml:space="preserve">mercado de trabalho. Embora o conteúdo apresentado seja </w:t>
+      </w:r>
+      <w:r>
+        <w:t>o</w:t>
+      </w:r>
+      <w:r>
+        <w:t xml:space="preserve"> básico, a oficina de Inglês busca apresentar o idioma para crianças, o que, de acordo com pesquisas recentes, facilita o aprendizado no futuro.</w:t>
+      </w:r>
+    </w:p>
+    <w:p>
+      <w:pPr>
+        <w:pStyle w:val="PargrafodaLista"/>
+      </w:pPr>
     </w:p>
     <w:p>
       <w:pPr>
@@ -333,7 +380,49 @@
         <w:jc w:val="both"/>
       </w:pPr>
       <w:r>
-        <w:t>Informática: Hoje, conhecimento de informática é essencial no mundo de trabalho, já que cada vez mais empresas estão utilizando sistemas informatizados em seus serviços. Logo, dominar esta ciência é um dos primeiros passos para conseguir ingressar no mercado de trabalho. Tendo isto em vista, a oficina propõe apresentar conceitos básicos de informática, importantíssimos para quase todas as áreas profissionais.</w:t>
+        <w:t xml:space="preserve">Informática: </w:t>
+      </w:r>
+      <w:r>
+        <w:t>Atualmente</w:t>
+      </w:r>
+      <w:r>
+        <w:t xml:space="preserve">, </w:t>
+      </w:r>
+      <w:r>
+        <w:t xml:space="preserve">o domínio das tecnologias </w:t>
+      </w:r>
+      <w:r>
+        <w:t xml:space="preserve">é essencial </w:t>
+      </w:r>
+      <w:r>
+        <w:t>para o mundo do</w:t>
+      </w:r>
+      <w:r>
+        <w:t xml:space="preserve"> trabalho, já que cada vez mais empresas </w:t>
+      </w:r>
+      <w:r>
+        <w:t>utilizam</w:t>
+      </w:r>
+      <w:r>
+        <w:t xml:space="preserve"> sistemas informatizados em seus serviços. Logo, </w:t>
+      </w:r>
+      <w:r>
+        <w:t>conhecer</w:t>
+      </w:r>
+      <w:r>
+        <w:t xml:space="preserve"> esta ciência é um dos primeiros passos para conseguir </w:t>
+      </w:r>
+      <w:r>
+        <w:t>ter acesso às oportunidades de emprego. Esta</w:t>
+      </w:r>
+      <w:r>
+        <w:t xml:space="preserve"> oficina propõe apresentar conceitos básicos de informática, importantíssimos para </w:t>
+      </w:r>
+      <w:r>
+        <w:t xml:space="preserve">a maioria das </w:t>
+      </w:r>
+      <w:r>
+        <w:t>áreas profissionais.</w:t>
       </w:r>
     </w:p>
     <w:p>
